--- a/date_type/数据类型.docx
+++ b/date_type/数据类型.docx
@@ -9,8 +9,8 @@
           <w:lang w:val="en-US" w:eastAsia="zh-CN"/>
         </w:rPr>
       </w:pPr>
-      <w:bookmarkStart w:id="0" w:name="_Toc16719"/>
-      <w:bookmarkStart w:id="1" w:name="_Toc11372"/>
+      <w:bookmarkStart w:id="0" w:name="_Toc11372"/>
+      <w:bookmarkStart w:id="1" w:name="_Toc16719"/>
     </w:p>
     <w:p>
       <w:pPr>
@@ -192,8 +192,8 @@
           <w:lang w:val="en-US" w:eastAsia="zh-CN"/>
         </w:rPr>
       </w:pPr>
-      <w:bookmarkStart w:id="2" w:name="_Toc8802"/>
-      <w:bookmarkStart w:id="3" w:name="_Toc20803"/>
+      <w:bookmarkStart w:id="2" w:name="_Toc20803"/>
+      <w:bookmarkStart w:id="3" w:name="_Toc8802"/>
       <w:r>
         <w:rPr>
           <w:rFonts w:hint="eastAsia"/>
@@ -4724,8 +4724,8 @@
           <w:lang w:val="en-US" w:eastAsia="zh-CN"/>
         </w:rPr>
       </w:pPr>
-      <w:bookmarkStart w:id="8" w:name="_Toc12257"/>
-      <w:bookmarkStart w:id="9" w:name="_Toc18830"/>
+      <w:bookmarkStart w:id="8" w:name="_Toc18830"/>
+      <w:bookmarkStart w:id="9" w:name="_Toc12257"/>
       <w:r>
         <w:rPr>
           <w:rFonts w:hint="eastAsia"/>
@@ -5289,11 +5289,101 @@
     </w:p>
     <w:p>
       <w:pPr>
-        <w:rPr>
-          <w:rFonts w:hint="eastAsia"/>
-          <w:lang w:val="en-US" w:eastAsia="zh-CN"/>
-        </w:rPr>
-      </w:pPr>
+        <w:pStyle w:val="3"/>
+        <w:rPr>
+          <w:rFonts w:hint="eastAsia"/>
+          <w:lang w:val="en-US" w:eastAsia="zh-CN"/>
+        </w:rPr>
+      </w:pPr>
+      <w:r>
+        <w:rPr>
+          <w:rFonts w:hint="eastAsia"/>
+          <w:lang w:val="en-US" w:eastAsia="zh-CN"/>
+        </w:rPr>
+        <w:t>枚举类型</w:t>
+      </w:r>
+    </w:p>
+    <w:p>
+      <w:pPr>
+        <w:ind w:firstLine="420" w:firstLineChars="0"/>
+        <w:rPr>
+          <w:rFonts w:hint="eastAsia"/>
+          <w:lang w:val="en-US" w:eastAsia="zh-CN"/>
+        </w:rPr>
+      </w:pPr>
+      <w:r>
+        <w:rPr>
+          <w:rFonts w:hint="eastAsia"/>
+          <w:lang w:val="en-US" w:eastAsia="zh-CN"/>
+        </w:rPr>
+        <w:t>有时候变量的取值只在一个有限的集合中。例如衣服的号码。当然，可以将这些尺寸分别编码为1,2,3,4或者S，M，L，X。但这样存在着一定的隐患。那就是在变量中保存的是一个错误的值，甚至于后期修改也是一件很麻烦的时。针对这种情况，Java为我们提供了枚举类型。枚举类型包括有限个命名的值。例如，</w:t>
+      </w:r>
+    </w:p>
+    <w:p>
+      <w:pPr>
+        <w:ind w:firstLine="420" w:firstLineChars="0"/>
+        <w:rPr>
+          <w:rFonts w:hint="eastAsia"/>
+          <w:lang w:val="en-US" w:eastAsia="zh-CN"/>
+        </w:rPr>
+      </w:pPr>
+      <w:r>
+        <w:rPr>
+          <w:rFonts w:hint="eastAsia"/>
+          <w:lang w:val="en-US" w:eastAsia="zh-CN"/>
+        </w:rPr>
+        <w:t>Enum Size{SMALL,MEDIUM,LARGE,EXTRA_LARGE};</w:t>
+      </w:r>
+    </w:p>
+    <w:p>
+      <w:pPr>
+        <w:ind w:firstLine="420" w:firstLineChars="0"/>
+        <w:rPr>
+          <w:rFonts w:hint="eastAsia"/>
+          <w:lang w:val="en-US" w:eastAsia="zh-CN"/>
+        </w:rPr>
+      </w:pPr>
+      <w:r>
+        <w:rPr>
+          <w:rFonts w:hint="eastAsia"/>
+          <w:lang w:val="en-US" w:eastAsia="zh-CN"/>
+        </w:rPr>
+        <w:t>现在我们就可以声明这种类型的变量:</w:t>
+      </w:r>
+    </w:p>
+    <w:p>
+      <w:pPr>
+        <w:ind w:firstLine="420" w:firstLineChars="0"/>
+        <w:rPr>
+          <w:rFonts w:hint="eastAsia"/>
+          <w:lang w:val="en-US" w:eastAsia="zh-CN"/>
+        </w:rPr>
+      </w:pPr>
+      <w:r>
+        <w:rPr>
+          <w:rFonts w:hint="eastAsia"/>
+          <w:lang w:val="en-US" w:eastAsia="zh-CN"/>
+        </w:rPr>
+        <w:t>Size s = Size.MEDIUM;</w:t>
+      </w:r>
+    </w:p>
+    <w:p>
+      <w:pPr>
+        <w:ind w:firstLine="420" w:firstLineChars="0"/>
+        <w:rPr>
+          <w:rFonts w:hint="eastAsia"/>
+          <w:lang w:val="en-US" w:eastAsia="zh-CN"/>
+        </w:rPr>
+      </w:pPr>
+      <w:r>
+        <w:rPr>
+          <w:rFonts w:hint="eastAsia"/>
+          <w:lang w:val="en-US" w:eastAsia="zh-CN"/>
+        </w:rPr>
+        <w:t>枚举类型的变量只能存储这个类型声明中给定的某个枚举值,或者null值,null表示这个变量没有设置任何值。关于枚举我们后面会专门用一个知识点来介绍；</w:t>
+      </w:r>
+      <w:bookmarkStart w:id="14" w:name="_GoBack"/>
+      <w:bookmarkEnd w:id="14"/>
     </w:p>
     <w:p>
       <w:pPr>
@@ -5611,8 +5701,8 @@
           <w:lang w:val="en-US" w:eastAsia="zh-CN"/>
         </w:rPr>
       </w:pPr>
-      <w:bookmarkStart w:id="10" w:name="_Toc15780"/>
-      <w:bookmarkStart w:id="11" w:name="_Toc19188"/>
+      <w:bookmarkStart w:id="10" w:name="_Toc19188"/>
+      <w:bookmarkStart w:id="11" w:name="_Toc15780"/>
       <w:r>
         <w:rPr>
           <w:rFonts w:hint="eastAsia"/>
@@ -6903,8 +6993,8 @@
           <w:lang w:val="en-US" w:eastAsia="zh-CN"/>
         </w:rPr>
       </w:pPr>
-      <w:bookmarkStart w:id="12" w:name="_Toc747"/>
-      <w:bookmarkStart w:id="13" w:name="_Toc22934"/>
+      <w:bookmarkStart w:id="12" w:name="_Toc22934"/>
+      <w:bookmarkStart w:id="13" w:name="_Toc747"/>
       <w:r>
         <w:rPr>
           <w:rFonts w:hint="eastAsia"/>
@@ -8667,6 +8757,7 @@
     <w:p>
       <w:pPr>
         <w:numPr>
+          <w:ilvl w:val="0"/>
           <w:numId w:val="0"/>
         </w:numPr>
         <w:ind w:leftChars="0"/>
@@ -8699,7 +8790,9 @@
         <w:shd w:val="clear" w:color="auto" w:fill="D7D7D7" w:themeFill="background1" w:themeFillShade="D8"/>
         <w:tblLayout w:type="fixed"/>
         <w:tblCellMar>
+          <w:top w:w="0" w:type="dxa"/>
           <w:left w:w="108" w:type="dxa"/>
+          <w:bottom w:w="0" w:type="dxa"/>
           <w:right w:w="108" w:type="dxa"/>
         </w:tblCellMar>
       </w:tblPr>
@@ -8718,10 +8811,6 @@
           </w:tblBorders>
           <w:shd w:val="clear" w:color="auto" w:fill="D7D7D7" w:themeFill="background1" w:themeFillShade="D8"/>
           <w:tblLayout w:type="fixed"/>
-          <w:tblCellMar>
-            <w:left w:w="108" w:type="dxa"/>
-            <w:right w:w="108" w:type="dxa"/>
-          </w:tblCellMar>
         </w:tblPrEx>
         <w:tc>
           <w:tcPr>
@@ -12137,6 +12226,7 @@
           <w:p>
             <w:pPr>
               <w:numPr>
+                <w:ilvl w:val="0"/>
                 <w:numId w:val="0"/>
               </w:numPr>
               <w:rPr>
@@ -12180,7 +12270,9 @@
           </w:tblBorders>
           <w:tblLayout w:type="fixed"/>
           <w:tblCellMar>
+            <w:top w:w="0" w:type="dxa"/>
             <w:left w:w="108" w:type="dxa"/>
+            <w:bottom w:w="0" w:type="dxa"/>
             <w:right w:w="108" w:type="dxa"/>
           </w:tblCellMar>
         </w:tblPrEx>
@@ -12372,6 +12464,7 @@
           <w:p>
             <w:pPr>
               <w:numPr>
+                <w:ilvl w:val="0"/>
                 <w:numId w:val="0"/>
               </w:numPr>
               <w:rPr>
@@ -12397,6 +12490,7 @@
     <w:p>
       <w:pPr>
         <w:numPr>
+          <w:ilvl w:val="0"/>
           <w:numId w:val="0"/>
         </w:numPr>
         <w:ind w:leftChars="0"/>
@@ -12497,6 +12591,7 @@
     <w:p>
       <w:pPr>
         <w:numPr>
+          <w:ilvl w:val="0"/>
           <w:numId w:val="0"/>
         </w:numPr>
         <w:ind w:leftChars="0"/>
@@ -12528,7 +12623,9 @@
         </w:tblBorders>
         <w:tblLayout w:type="fixed"/>
         <w:tblCellMar>
+          <w:top w:w="0" w:type="dxa"/>
           <w:left w:w="108" w:type="dxa"/>
+          <w:bottom w:w="0" w:type="dxa"/>
           <w:right w:w="108" w:type="dxa"/>
         </w:tblCellMar>
       </w:tblPr>
@@ -12547,7 +12644,9 @@
           </w:tblBorders>
           <w:tblLayout w:type="fixed"/>
           <w:tblCellMar>
+            <w:top w:w="0" w:type="dxa"/>
             <w:left w:w="108" w:type="dxa"/>
+            <w:bottom w:w="0" w:type="dxa"/>
             <w:right w:w="108" w:type="dxa"/>
           </w:tblCellMar>
         </w:tblPrEx>
@@ -12808,6 +12907,7 @@
           <w:p>
             <w:pPr>
               <w:numPr>
+                <w:ilvl w:val="0"/>
                 <w:numId w:val="0"/>
               </w:numPr>
               <w:rPr>
@@ -12843,6 +12943,7 @@
     <w:p>
       <w:pPr>
         <w:numPr>
+          <w:ilvl w:val="0"/>
           <w:numId w:val="0"/>
         </w:numPr>
         <w:ind w:leftChars="0"/>
@@ -12883,8 +12984,6 @@
           <w:lang w:val="en-US" w:eastAsia="zh-CN"/>
         </w:rPr>
       </w:pPr>
-      <w:bookmarkStart w:id="14" w:name="_GoBack"/>
-      <w:bookmarkEnd w:id="14"/>
     </w:p>
     <w:sectPr>
       <w:pgSz w:w="11906" w:h="16838"/>
@@ -13083,7 +13182,7 @@
     <w:lsdException w:unhideWhenUsed="0" w:uiPriority="0" w:semiHidden="0" w:name="HTML Acronym"/>
     <w:lsdException w:unhideWhenUsed="0" w:uiPriority="0" w:semiHidden="0" w:name="HTML Address"/>
     <w:lsdException w:unhideWhenUsed="0" w:uiPriority="0" w:semiHidden="0" w:name="HTML Cite"/>
-    <w:lsdException w:unhideWhenUsed="0" w:uiPriority="0" w:semiHidden="0" w:name="HTML Code"/>
+    <w:lsdException w:qFormat="1" w:unhideWhenUsed="0" w:uiPriority="0" w:semiHidden="0" w:name="HTML Code"/>
     <w:lsdException w:unhideWhenUsed="0" w:uiPriority="0" w:semiHidden="0" w:name="HTML Definition"/>
     <w:lsdException w:unhideWhenUsed="0" w:uiPriority="0" w:semiHidden="0" w:name="HTML Keyboard"/>
     <w:lsdException w:unhideWhenUsed="0" w:uiPriority="0" w:semiHidden="0" w:name="HTML Preformatted"/>
@@ -13368,6 +13467,7 @@
   <w:style w:type="character" w:styleId="10">
     <w:name w:val="HTML Code"/>
     <w:basedOn w:val="6"/>
+    <w:qFormat/>
     <w:uiPriority w:val="0"/>
     <w:rPr>
       <w:rFonts w:hint="default" w:ascii="DejaVu Sans Mono" w:hAnsi="DejaVu Sans Mono" w:eastAsia="DejaVu Sans Mono" w:cs="DejaVu Sans Mono"/>
@@ -13399,9 +13499,6 @@
     <w:name w:val="tabletab"/>
     <w:basedOn w:val="6"/>
     <w:uiPriority w:val="0"/>
-    <w:rPr>
-      <w:bdr w:val="none" w:color="auto" w:sz="0" w:space="0"/>
-    </w:rPr>
   </w:style>
   <w:style w:type="character" w:customStyle="1" w:styleId="14">
     <w:name w:val="deprecationcomment"/>
@@ -13412,9 +13509,6 @@
     <w:name w:val="activetabletab"/>
     <w:basedOn w:val="6"/>
     <w:uiPriority w:val="0"/>
-    <w:rPr>
-      <w:bdr w:val="none" w:color="auto" w:sz="0" w:space="0"/>
-    </w:rPr>
   </w:style>
   <w:style w:type="character" w:customStyle="1" w:styleId="16">
     <w:name w:val="emphasizedphrase"/>
